--- a/storage/app/reports/CaNhanVuAn/TamGiuDoVat/BBTamGiuDoVat.docx
+++ b/storage/app/reports/CaNhanVuAn/TamGiuDoVat/BBTamGiuDoVat.docx
@@ -3899,7 +3899,7 @@
         <w:rPr>
           <w:szCs w:val="26"/>
         </w:rPr>
-        <w:t xml:space="preserve"> /QĐ- CQ${</w:t>
+        <w:t xml:space="preserve"> /QĐ-CQ${</w:t>
       </w:r>
       <w:proofErr w:type="spellStart"/>
       <w:r>
@@ -6395,39 +6395,8 @@
           <w:szCs w:val="20"/>
           <w:lang w:val="en-GB"/>
         </w:rPr>
-        <w:t xml:space="preserve"> </w:t>
-      </w:r>
-      <w:proofErr w:type="spellStart"/>
-      <w:r>
-        <w:rPr>
-          <w:rFonts w:eastAsia="Times New Roman"/>
-          <w:color w:val="000000"/>
-          <w:szCs w:val="20"/>
-          <w:lang w:val="en-GB"/>
-        </w:rPr>
-        <w:t>thúc</w:t>
-      </w:r>
-      <w:proofErr w:type="spellEnd"/>
-      <w:r>
-        <w:rPr>
-          <w:rFonts w:eastAsia="Times New Roman"/>
-          <w:color w:val="000000"/>
-          <w:szCs w:val="20"/>
-          <w:lang w:val="en-GB"/>
-        </w:rPr>
-        <w:t xml:space="preserve"> </w:t>
-      </w:r>
-      <w:proofErr w:type="spellStart"/>
-      <w:r>
-        <w:rPr>
-          <w:rFonts w:eastAsia="Times New Roman"/>
-          <w:color w:val="000000"/>
-          <w:szCs w:val="20"/>
-          <w:lang w:val="en-GB"/>
-        </w:rPr>
-        <w:t>hồi</w:t>
-      </w:r>
-      <w:proofErr w:type="spellEnd"/>
+        <w:t xml:space="preserve"> thúc hồi</w:t>
+      </w:r>
       <w:r>
         <w:rPr>
           <w:rFonts w:eastAsia="Times New Roman"/>
